--- a/Lista/Exercicios - Lista 4 (Herança e Polimorfismo).docx
+++ b/Lista/Exercicios - Lista 4 (Herança e Polimorfismo).docx
@@ -1998,36 +1998,18 @@
 </file>
 
 <file path=customXml/item1.xml><?xml version="1.0" encoding="utf-8"?>
-<ct:contentTypeSchema xmlns:ct="http://schemas.microsoft.com/office/2006/metadata/contentType" xmlns:ma="http://schemas.microsoft.com/office/2006/metadata/properties/metaAttributes" ct:_="" ma:_="" ma:contentTypeName="Documento" ma:contentTypeID="0x01010084C77D7BEFE93C4595EF0AF6DB604ED6" ma:contentTypeVersion="2" ma:contentTypeDescription="Crie um novo documento." ma:contentTypeScope="" ma:versionID="9c5817f9d1c7d856dfd704769b961470">
-  <xsd:schema xmlns:xsd="http://www.w3.org/2001/XMLSchema" xmlns:xs="http://www.w3.org/2001/XMLSchema" xmlns:p="http://schemas.microsoft.com/office/2006/metadata/properties" xmlns:ns2="529d2e44-7589-44e6-8745-2360c925dd03" targetNamespace="http://schemas.microsoft.com/office/2006/metadata/properties" ma:root="true" ma:fieldsID="e711b51800e9015640d3e2d3955f0a57" ns2:_="">
-    <xsd:import namespace="529d2e44-7589-44e6-8745-2360c925dd03"/>
+<ct:contentTypeSchema xmlns:ct="http://schemas.microsoft.com/office/2006/metadata/contentType" xmlns:ma="http://schemas.microsoft.com/office/2006/metadata/properties/metaAttributes" ct:_="" ma:_="" ma:contentTypeName="Documento" ma:contentTypeID="0x010100FBC6BCE20ED9D3489A17BB72229B1247" ma:contentTypeVersion="0" ma:contentTypeDescription="Crie um novo documento." ma:contentTypeScope="" ma:versionID="556d294e364b79f1afc95c765fc4d6f1">
+  <xsd:schema xmlns:xsd="http://www.w3.org/2001/XMLSchema" xmlns:xs="http://www.w3.org/2001/XMLSchema" xmlns:p="http://schemas.microsoft.com/office/2006/metadata/properties" targetNamespace="http://schemas.microsoft.com/office/2006/metadata/properties" ma:root="true" ma:fieldsID="8d2d35cd79d80d3b38601b74d693a05d">
     <xsd:element name="properties">
       <xsd:complexType>
         <xsd:sequence>
           <xsd:element name="documentManagement">
             <xsd:complexType>
-              <xsd:all>
-                <xsd:element ref="ns2:MediaServiceMetadata" minOccurs="0"/>
-                <xsd:element ref="ns2:MediaServiceFastMetadata" minOccurs="0"/>
-              </xsd:all>
+              <xsd:all/>
             </xsd:complexType>
           </xsd:element>
         </xsd:sequence>
       </xsd:complexType>
-    </xsd:element>
-  </xsd:schema>
-  <xsd:schema xmlns:xsd="http://www.w3.org/2001/XMLSchema" xmlns:xs="http://www.w3.org/2001/XMLSchema" xmlns:dms="http://schemas.microsoft.com/office/2006/documentManagement/types" xmlns:pc="http://schemas.microsoft.com/office/infopath/2007/PartnerControls" targetNamespace="529d2e44-7589-44e6-8745-2360c925dd03" elementFormDefault="qualified">
-    <xsd:import namespace="http://schemas.microsoft.com/office/2006/documentManagement/types"/>
-    <xsd:import namespace="http://schemas.microsoft.com/office/infopath/2007/PartnerControls"/>
-    <xsd:element name="MediaServiceMetadata" ma:index="8" nillable="true" ma:displayName="MediaServiceMetadata" ma:hidden="true" ma:internalName="MediaServiceMetadata" ma:readOnly="true">
-      <xsd:simpleType>
-        <xsd:restriction base="dms:Note"/>
-      </xsd:simpleType>
-    </xsd:element>
-    <xsd:element name="MediaServiceFastMetadata" ma:index="9" nillable="true" ma:displayName="MediaServiceFastMetadata" ma:hidden="true" ma:internalName="MediaServiceFastMetadata" ma:readOnly="true">
-      <xsd:simpleType>
-        <xsd:restriction base="dms:Note"/>
-      </xsd:simpleType>
     </xsd:element>
   </xsd:schema>
   <xsd:schema xmlns="http://schemas.openxmlformats.org/package/2006/metadata/core-properties" xmlns:xsd="http://www.w3.org/2001/XMLSchema" xmlns:xsi="http://www.w3.org/2001/XMLSchema-instance" xmlns:dc="http://purl.org/dc/elements/1.1/" xmlns:dcterms="http://purl.org/dc/terms/" xmlns:odoc="http://schemas.microsoft.com/internal/obd" targetNamespace="http://schemas.openxmlformats.org/package/2006/metadata/core-properties" elementFormDefault="qualified" attributeFormDefault="unqualified" blockDefault="#all">
@@ -2145,13 +2127,13 @@
 </file>
 
 <file path=customXml/itemProps1.xml><?xml version="1.0" encoding="utf-8"?>
-<ds:datastoreItem xmlns:ds="http://schemas.openxmlformats.org/officeDocument/2006/customXml" ds:itemID="{7DA478D0-4AD3-4039-80EE-983A46C937F4}"/>
+<ds:datastoreItem xmlns:ds="http://schemas.openxmlformats.org/officeDocument/2006/customXml" ds:itemID="{36C0AA03-FAF3-4A9D-B412-3ED256638CF1}"/>
 </file>
 
 <file path=customXml/itemProps2.xml><?xml version="1.0" encoding="utf-8"?>
-<ds:datastoreItem xmlns:ds="http://schemas.openxmlformats.org/officeDocument/2006/customXml" ds:itemID="{9920AF24-0F2C-4BC8-AE64-A21EAE99BA37}"/>
+<ds:datastoreItem xmlns:ds="http://schemas.openxmlformats.org/officeDocument/2006/customXml" ds:itemID="{967E821D-79AE-4B34-A208-E61818856869}"/>
 </file>
 
 <file path=customXml/itemProps3.xml><?xml version="1.0" encoding="utf-8"?>
-<ds:datastoreItem xmlns:ds="http://schemas.openxmlformats.org/officeDocument/2006/customXml" ds:itemID="{689659B6-603F-4A4C-93E7-C00E853EDD62}"/>
+<ds:datastoreItem xmlns:ds="http://schemas.openxmlformats.org/officeDocument/2006/customXml" ds:itemID="{DA220411-F5C0-46B8-9D82-A9D975E1A689}"/>
 </file>